--- a/demo.docx
+++ b/demo.docx
@@ -4,81 +4,616 @@
   <w:body>
     <w:p>
       <w:pPr>
-        <w:rPr>
-          <w:rFonts w:hint="eastAsia"/>
-          <w:lang w:val="en-US" w:eastAsia="zh-Hans"/>
+        <w:pStyle w:val="2"/>
+        <w:keepNext w:val="0"/>
+        <w:keepLines w:val="0"/>
+        <w:widowControl/>
+        <w:suppressLineNumbers w:val="0"/>
+        <w:pBdr>
+          <w:top w:val="none" w:color="auto" w:sz="0" w:space="0"/>
+          <w:left w:val="none" w:color="auto" w:sz="0" w:space="0"/>
+          <w:bottom w:val="none" w:color="auto" w:sz="0" w:space="0"/>
+          <w:right w:val="none" w:color="auto" w:sz="0" w:space="0"/>
+        </w:pBdr>
+        <w:shd w:val="clear" w:fill="FFFFFF"/>
+        <w:spacing w:before="141" w:beforeAutospacing="0" w:after="141" w:afterAutospacing="0"/>
+        <w:ind w:left="0" w:right="0" w:firstLine="0"/>
+        <w:jc w:val="center"/>
+        <w:rPr>
+          <w:rFonts w:hint="default" w:ascii="Arial" w:hAnsi="Arial" w:cs="Arial"/>
+          <w:i w:val="0"/>
+          <w:caps w:val="0"/>
+          <w:color w:val="333333"/>
+          <w:spacing w:val="0"/>
+          <w:sz w:val="40"/>
+          <w:szCs w:val="40"/>
+          <w:bdr w:val="none" w:color="auto" w:sz="0" w:space="0"/>
+          <w:shd w:val="clear" w:fill="FFFFFF"/>
         </w:rPr>
       </w:pPr>
       <w:r>
         <w:rPr>
-          <w:rFonts w:hint="eastAsia"/>
-          <w:lang w:val="en-US" w:eastAsia="zh-Hans"/>
-        </w:rPr>
-        <w:t>文档例子</w:t>
+          <w:rFonts w:hint="default" w:ascii="Arial" w:hAnsi="Arial" w:cs="Arial"/>
+          <w:i w:val="0"/>
+          <w:caps w:val="0"/>
+          <w:color w:val="333333"/>
+          <w:spacing w:val="0"/>
+          <w:sz w:val="40"/>
+          <w:szCs w:val="40"/>
+          <w:bdr w:val="none" w:color="auto" w:sz="0" w:space="0"/>
+          <w:shd w:val="clear" w:fill="FFFFFF"/>
+        </w:rPr>
+        <w:t>兰亭集序</w:t>
+      </w:r>
+    </w:p>
+    <w:p/>
+    <w:p>
+      <w:pPr>
+        <w:keepNext w:val="0"/>
+        <w:keepLines w:val="0"/>
+        <w:widowControl/>
+        <w:suppressLineNumbers w:val="0"/>
+        <w:shd w:val="clear" w:fill="FFFFFF"/>
+        <w:spacing w:before="200" w:beforeAutospacing="0" w:after="200" w:afterAutospacing="0"/>
+        <w:ind w:left="0" w:right="0" w:firstLine="0"/>
+        <w:jc w:val="left"/>
+        <w:rPr>
+          <w:rFonts w:hint="default" w:ascii="Arial" w:hAnsi="Arial" w:eastAsia="宋体" w:cs="Arial"/>
+          <w:i w:val="0"/>
+          <w:caps w:val="0"/>
+          <w:color w:val="666666"/>
+          <w:spacing w:val="0"/>
+          <w:kern w:val="0"/>
+          <w:sz w:val="26"/>
+          <w:szCs w:val="26"/>
+          <w:u w:val="none"/>
+          <w:shd w:val="clear" w:fill="FFFFFF"/>
+          <w:lang w:val="en-US" w:eastAsia="zh-CN" w:bidi="ar"/>
+        </w:rPr>
+      </w:pPr>
+      <w:r>
+        <w:rPr>
+          <w:rFonts w:hint="default" w:ascii="Arial" w:hAnsi="Arial" w:eastAsia="宋体" w:cs="Arial"/>
+          <w:i w:val="0"/>
+          <w:caps w:val="0"/>
+          <w:color w:val="999999"/>
+          <w:spacing w:val="0"/>
+          <w:kern w:val="0"/>
+          <w:sz w:val="26"/>
+          <w:szCs w:val="26"/>
+          <w:u w:val="none"/>
+          <w:shd w:val="clear" w:fill="FFFFFF"/>
+          <w:lang w:val="en-US" w:eastAsia="zh-CN" w:bidi="ar"/>
+        </w:rPr>
+        <w:t>【作者】</w:t>
+      </w:r>
+      <w:r>
+        <w:rPr>
+          <w:rFonts w:hint="default" w:ascii="Arial" w:hAnsi="Arial" w:eastAsia="宋体" w:cs="Arial"/>
+          <w:i w:val="0"/>
+          <w:caps w:val="0"/>
+          <w:color w:val="666666"/>
+          <w:spacing w:val="0"/>
+          <w:kern w:val="0"/>
+          <w:sz w:val="26"/>
+          <w:szCs w:val="26"/>
+          <w:u w:val="none"/>
+          <w:shd w:val="clear" w:fill="FFFFFF"/>
+          <w:lang w:val="en-US" w:eastAsia="zh-CN" w:bidi="ar"/>
+        </w:rPr>
+        <w:t>王羲之</w:t>
+      </w:r>
+      <w:r>
+        <w:rPr>
+          <w:rFonts w:hint="default" w:ascii="Arial" w:hAnsi="Arial" w:eastAsia="宋体" w:cs="Arial"/>
+          <w:i w:val="0"/>
+          <w:caps w:val="0"/>
+          <w:color w:val="666666"/>
+          <w:spacing w:val="0"/>
+          <w:kern w:val="0"/>
+          <w:sz w:val="26"/>
+          <w:szCs w:val="26"/>
+          <w:shd w:val="clear" w:fill="FFFFFF"/>
+          <w:lang w:val="en-US" w:eastAsia="zh-CN" w:bidi="ar"/>
+        </w:rPr>
+        <w:t> </w:t>
+      </w:r>
+      <w:r>
+        <w:rPr>
+          <w:rFonts w:hint="default" w:ascii="Arial" w:hAnsi="Arial" w:eastAsia="宋体" w:cs="Arial"/>
+          <w:i w:val="0"/>
+          <w:caps w:val="0"/>
+          <w:color w:val="999999"/>
+          <w:spacing w:val="0"/>
+          <w:kern w:val="0"/>
+          <w:sz w:val="26"/>
+          <w:szCs w:val="26"/>
+          <w:u w:val="none"/>
+          <w:shd w:val="clear" w:fill="FFFFFF"/>
+          <w:lang w:val="en-US" w:eastAsia="zh-CN" w:bidi="ar"/>
+        </w:rPr>
+        <w:t>【朝代】</w:t>
+      </w:r>
+      <w:r>
+        <w:rPr>
+          <w:rFonts w:hint="default" w:ascii="Arial" w:hAnsi="Arial" w:eastAsia="宋体" w:cs="Arial"/>
+          <w:i w:val="0"/>
+          <w:caps w:val="0"/>
+          <w:color w:val="666666"/>
+          <w:spacing w:val="0"/>
+          <w:kern w:val="0"/>
+          <w:sz w:val="26"/>
+          <w:szCs w:val="26"/>
+          <w:u w:val="none"/>
+          <w:shd w:val="clear" w:fill="FFFFFF"/>
+          <w:lang w:val="en-US" w:eastAsia="zh-CN" w:bidi="ar"/>
+        </w:rPr>
+        <w:t>魏晋</w:t>
       </w:r>
     </w:p>
     <w:p>
       <w:pPr>
-        <w:rPr>
-          <w:rFonts w:hint="eastAsia"/>
-          <w:b/>
-          <w:bCs/>
-          <w:lang w:val="en-US" w:eastAsia="zh-Hans"/>
+        <w:keepNext w:val="0"/>
+        <w:keepLines w:val="0"/>
+        <w:widowControl/>
+        <w:suppressLineNumbers w:val="0"/>
+        <w:shd w:val="clear" w:fill="FFFFFF"/>
+        <w:spacing w:before="200" w:beforeAutospacing="0" w:after="200" w:afterAutospacing="0"/>
+        <w:ind w:left="0" w:right="0" w:firstLine="0"/>
+        <w:jc w:val="left"/>
+        <w:rPr>
+          <w:rFonts w:hint="default" w:ascii="Arial" w:hAnsi="Arial" w:eastAsia="宋体" w:cs="Arial"/>
+          <w:i w:val="0"/>
+          <w:caps w:val="0"/>
+          <w:color w:val="666666"/>
+          <w:spacing w:val="0"/>
+          <w:kern w:val="0"/>
+          <w:sz w:val="26"/>
+          <w:szCs w:val="26"/>
+          <w:u w:val="none"/>
+          <w:shd w:val="clear" w:fill="FFFFFF"/>
+          <w:lang w:val="en-US" w:eastAsia="zh-CN" w:bidi="ar"/>
         </w:rPr>
       </w:pPr>
-      <w:r>
-        <w:rPr>
-          <w:rFonts w:hint="eastAsia"/>
-          <w:b/>
-          <w:bCs/>
-          <w:lang w:val="en-US" w:eastAsia="zh-Hans"/>
-        </w:rPr>
-        <w:t>加粗字体</w:t>
-      </w:r>
     </w:p>
     <w:p>
       <w:pPr>
-        <w:rPr>
-          <w:rFonts w:hint="eastAsia"/>
+        <w:pStyle w:val="3"/>
+        <w:keepNext w:val="0"/>
+        <w:keepLines w:val="0"/>
+        <w:widowControl/>
+        <w:suppressLineNumbers w:val="0"/>
+        <w:spacing w:before="100" w:beforeAutospacing="0" w:after="100" w:afterAutospacing="0" w:line="500" w:lineRule="atLeast"/>
+        <w:ind w:left="0" w:right="0" w:firstLine="600" w:firstLineChars="200"/>
+        <w:rPr>
+          <w:rFonts w:hint="default" w:ascii="Arial" w:hAnsi="Arial" w:cs="Arial"/>
+          <w:i w:val="0"/>
+          <w:caps w:val="0"/>
+          <w:color w:val="333333"/>
+          <w:spacing w:val="0"/>
+          <w:sz w:val="30"/>
+          <w:szCs w:val="30"/>
+          <w:shd w:val="clear" w:fill="FFFFFF"/>
+        </w:rPr>
+      </w:pPr>
+      <w:r>
+        <w:rPr>
+          <w:rFonts w:hint="default" w:ascii="Arial" w:hAnsi="Arial" w:cs="Arial"/>
+          <w:i w:val="0"/>
+          <w:caps w:val="0"/>
+          <w:color w:val="333333"/>
+          <w:spacing w:val="0"/>
+          <w:sz w:val="30"/>
+          <w:szCs w:val="30"/>
+          <w:shd w:val="clear" w:fill="FFFFFF"/>
+        </w:rPr>
+        <w:t>永和九年，岁在癸丑，</w:t>
+      </w:r>
+      <w:r>
+        <w:rPr>
+          <w:rFonts w:hint="default" w:ascii="Arial" w:hAnsi="Arial" w:cs="Arial"/>
+          <w:i w:val="0"/>
+          <w:caps w:val="0"/>
+          <w:color w:val="0070C0"/>
+          <w:spacing w:val="0"/>
+          <w:sz w:val="30"/>
+          <w:szCs w:val="30"/>
+          <w:shd w:val="clear" w:fill="FFFFFF"/>
+        </w:rPr>
+        <w:t>暮春之初</w:t>
+      </w:r>
+      <w:r>
+        <w:rPr>
+          <w:rFonts w:hint="default" w:ascii="Arial" w:hAnsi="Arial" w:cs="Arial"/>
+          <w:i w:val="0"/>
+          <w:caps w:val="0"/>
+          <w:color w:val="333333"/>
+          <w:spacing w:val="0"/>
+          <w:sz w:val="30"/>
+          <w:szCs w:val="30"/>
+          <w:shd w:val="clear" w:fill="FFFFFF"/>
+        </w:rPr>
+        <w:t>，会于会稽山阴之兰亭，修禊事也。</w:t>
+      </w:r>
+      <w:r>
+        <w:rPr>
+          <w:rFonts w:hint="default" w:ascii="Arial" w:hAnsi="Arial" w:cs="Arial"/>
+          <w:b/>
+          <w:bCs/>
+          <w:i w:val="0"/>
+          <w:caps w:val="0"/>
+          <w:color w:val="333333"/>
+          <w:spacing w:val="0"/>
+          <w:sz w:val="30"/>
+          <w:szCs w:val="30"/>
+          <w:shd w:val="clear" w:fill="FFFFFF"/>
+        </w:rPr>
+        <w:t>群贤毕至</w:t>
+      </w:r>
+      <w:r>
+        <w:rPr>
+          <w:rFonts w:hint="default" w:ascii="Arial" w:hAnsi="Arial" w:cs="Arial"/>
+          <w:i w:val="0"/>
+          <w:caps w:val="0"/>
+          <w:color w:val="333333"/>
+          <w:spacing w:val="0"/>
+          <w:sz w:val="30"/>
+          <w:szCs w:val="30"/>
+          <w:shd w:val="clear" w:fill="FFFFFF"/>
+        </w:rPr>
+        <w:t>，</w:t>
+      </w:r>
+      <w:r>
+        <w:rPr>
+          <w:rFonts w:hint="default" w:ascii="Arial" w:hAnsi="Arial" w:cs="Arial"/>
+          <w:i/>
+          <w:iCs/>
+          <w:caps w:val="0"/>
+          <w:color w:val="333333"/>
+          <w:spacing w:val="0"/>
+          <w:sz w:val="30"/>
+          <w:szCs w:val="30"/>
+          <w:shd w:val="clear" w:fill="FFFFFF"/>
+        </w:rPr>
+        <w:t>少长咸集</w:t>
+      </w:r>
+      <w:r>
+        <w:rPr>
+          <w:rFonts w:hint="default" w:ascii="Arial" w:hAnsi="Arial" w:cs="Arial"/>
+          <w:i w:val="0"/>
+          <w:caps w:val="0"/>
+          <w:color w:val="333333"/>
+          <w:spacing w:val="0"/>
+          <w:sz w:val="30"/>
+          <w:szCs w:val="30"/>
+          <w:shd w:val="clear" w:fill="FFFFFF"/>
+        </w:rPr>
+        <w:t>。</w:t>
+      </w:r>
+      <w:r>
+        <w:rPr>
+          <w:rFonts w:hint="default" w:ascii="Arial" w:hAnsi="Arial" w:cs="Arial"/>
+          <w:i w:val="0"/>
+          <w:caps w:val="0"/>
+          <w:color w:val="333333"/>
+          <w:spacing w:val="0"/>
+          <w:sz w:val="30"/>
+          <w:szCs w:val="30"/>
+          <w:u w:val="single"/>
+          <w:shd w:val="clear" w:fill="FFFFFF"/>
+        </w:rPr>
+        <w:t>此地有崇山峻岭</w:t>
+      </w:r>
+      <w:r>
+        <w:rPr>
+          <w:rFonts w:hint="default" w:ascii="Arial" w:hAnsi="Arial" w:cs="Arial"/>
+          <w:i w:val="0"/>
+          <w:caps w:val="0"/>
+          <w:color w:val="333333"/>
+          <w:spacing w:val="0"/>
+          <w:sz w:val="30"/>
+          <w:szCs w:val="30"/>
+          <w:shd w:val="clear" w:fill="FFFFFF"/>
+        </w:rPr>
+        <w:t>，茂林修竹，又有清流激湍，</w:t>
+      </w:r>
+      <w:r>
+        <w:rPr>
+          <w:rFonts w:hint="default" w:ascii="Arial" w:hAnsi="Arial" w:cs="Arial"/>
+          <w:i w:val="0"/>
+          <w:caps w:val="0"/>
           <w:color w:val="FF0000"/>
-          <w:lang w:val="en-US" w:eastAsia="zh-Hans"/>
-        </w:rPr>
-      </w:pPr>
-      <w:r>
-        <w:rPr>
-          <w:rFonts w:hint="eastAsia"/>
-          <w:color w:val="FF0000"/>
-          <w:lang w:val="en-US" w:eastAsia="zh-Hans"/>
-        </w:rPr>
-        <w:t>红色字体</w:t>
-      </w:r>
+          <w:spacing w:val="0"/>
+          <w:sz w:val="30"/>
+          <w:szCs w:val="30"/>
+          <w:shd w:val="clear" w:fill="FFFFFF"/>
+        </w:rPr>
+        <w:t>映带左右</w:t>
+      </w:r>
+      <w:r>
+        <w:rPr>
+          <w:rFonts w:hint="default" w:ascii="Arial" w:hAnsi="Arial" w:cs="Arial"/>
+          <w:i w:val="0"/>
+          <w:caps w:val="0"/>
+          <w:color w:val="333333"/>
+          <w:spacing w:val="0"/>
+          <w:sz w:val="30"/>
+          <w:szCs w:val="30"/>
+          <w:shd w:val="clear" w:fill="FFFFFF"/>
+        </w:rPr>
+        <w:t>，引以为流觞曲水，列坐其次。虽无丝竹管弦之盛，一觞一咏，亦足以畅叙幽情。</w:t>
+      </w:r>
+      <w:bookmarkStart w:id="0" w:name="_GoBack"/>
+      <w:bookmarkEnd w:id="0"/>
     </w:p>
     <w:p>
       <w:pPr>
-        <w:rPr>
-          <w:rFonts w:hint="eastAsia"/>
-          <w:color w:val="0070C0"/>
-          <w:lang w:val="en-US" w:eastAsia="zh-Hans"/>
+        <w:pStyle w:val="3"/>
+        <w:keepNext w:val="0"/>
+        <w:keepLines w:val="0"/>
+        <w:widowControl/>
+        <w:suppressLineNumbers w:val="0"/>
+        <w:spacing w:before="100" w:beforeAutospacing="0" w:after="100" w:afterAutospacing="0" w:line="500" w:lineRule="atLeast"/>
+        <w:ind w:left="0" w:right="0" w:firstLine="600" w:firstLineChars="200"/>
+        <w:rPr>
+          <w:color w:val="333333"/>
+          <w:sz w:val="30"/>
+          <w:szCs w:val="30"/>
         </w:rPr>
       </w:pPr>
       <w:r>
         <w:rPr>
-          <w:rFonts w:hint="eastAsia"/>
-          <w:color w:val="0070C0"/>
-          <w:lang w:val="en-US" w:eastAsia="zh-Hans"/>
-        </w:rPr>
-        <w:t>蓝色字体</w:t>
+          <w:rFonts w:hint="default" w:ascii="Arial" w:hAnsi="Arial" w:cs="Arial"/>
+          <w:i w:val="0"/>
+          <w:caps w:val="0"/>
+          <w:color w:val="333333"/>
+          <w:spacing w:val="0"/>
+          <w:sz w:val="30"/>
+          <w:szCs w:val="30"/>
+          <w:shd w:val="clear" w:fill="FFFFFF"/>
+        </w:rPr>
+        <w:t>是日也，天朗气清，</w:t>
+      </w:r>
+      <w:r>
+        <w:rPr>
+          <w:rFonts w:hint="default" w:ascii="Arial" w:hAnsi="Arial" w:cs="Arial"/>
+          <w:i w:val="0"/>
+          <w:caps w:val="0"/>
+          <w:color w:val="548235" w:themeColor="accent6" w:themeShade="BF"/>
+          <w:spacing w:val="0"/>
+          <w:sz w:val="30"/>
+          <w:szCs w:val="30"/>
+          <w:shd w:val="clear" w:fill="FFFFFF"/>
+        </w:rPr>
+        <w:t>惠风和畅</w:t>
+      </w:r>
+      <w:r>
+        <w:rPr>
+          <w:rFonts w:hint="default" w:ascii="Arial" w:hAnsi="Arial" w:cs="Arial"/>
+          <w:i w:val="0"/>
+          <w:caps w:val="0"/>
+          <w:color w:val="333333"/>
+          <w:spacing w:val="0"/>
+          <w:sz w:val="30"/>
+          <w:szCs w:val="30"/>
+          <w:shd w:val="clear" w:fill="FFFFFF"/>
+        </w:rPr>
+        <w:t>。仰观宇宙之大，俯察品类之盛，所以游目骋怀，足以极视听之娱，信可乐也。</w:t>
       </w:r>
     </w:p>
     <w:p>
       <w:pPr>
+        <w:pStyle w:val="3"/>
+        <w:keepNext w:val="0"/>
+        <w:keepLines w:val="0"/>
+        <w:widowControl/>
+        <w:suppressLineNumbers w:val="0"/>
+        <w:spacing w:before="100" w:beforeAutospacing="0" w:after="100" w:afterAutospacing="0" w:line="500" w:lineRule="atLeast"/>
+        <w:ind w:left="0" w:right="0" w:firstLine="600" w:firstLineChars="200"/>
+        <w:rPr>
+          <w:color w:val="333333"/>
+          <w:sz w:val="30"/>
+          <w:szCs w:val="30"/>
+        </w:rPr>
+      </w:pPr>
+      <w:r>
+        <w:rPr>
+          <w:rFonts w:hint="default" w:ascii="Arial" w:hAnsi="Arial" w:cs="Arial"/>
+          <w:i w:val="0"/>
+          <w:caps w:val="0"/>
+          <w:color w:val="333333"/>
+          <w:spacing w:val="0"/>
+          <w:sz w:val="30"/>
+          <w:szCs w:val="30"/>
+          <w:shd w:val="clear" w:fill="FFFFFF"/>
+        </w:rPr>
+        <w:t>夫人之相与，</w:t>
+      </w:r>
+      <w:r>
+        <w:rPr>
+          <w:rFonts w:hint="default" w:ascii="Arial" w:hAnsi="Arial" w:cs="Arial"/>
+          <w:i w:val="0"/>
+          <w:caps w:val="0"/>
+          <w:color w:val="333333"/>
+          <w:spacing w:val="0"/>
+          <w:sz w:val="30"/>
+          <w:szCs w:val="30"/>
+          <w:shd w:val="clear" w:fill="FFFFFF"/>
+          <w14:textFill>
+            <w14:gradFill>
+              <w14:gsLst>
+                <w14:gs w14:pos="0">
+                  <w14:srgbClr w14:val="7B32B2"/>
+                </w14:gs>
+                <w14:gs w14:pos="100000">
+                  <w14:srgbClr w14:val="401A5D"/>
+                </w14:gs>
+              </w14:gsLst>
+              <w14:lin w14:scaled="0"/>
+            </w14:gradFill>
+          </w14:textFill>
+        </w:rPr>
+        <w:t>俯仰一世</w:t>
+      </w:r>
+      <w:r>
+        <w:rPr>
+          <w:rFonts w:hint="default" w:ascii="Arial" w:hAnsi="Arial" w:cs="Arial"/>
+          <w:i w:val="0"/>
+          <w:caps w:val="0"/>
+          <w:color w:val="333333"/>
+          <w:spacing w:val="0"/>
+          <w:sz w:val="30"/>
+          <w:szCs w:val="30"/>
+          <w:shd w:val="clear" w:fill="FFFFFF"/>
+        </w:rPr>
+        <w:t>。或取诸怀抱，悟言一室之内；或因寄所托，放浪形骸之外。</w:t>
+      </w:r>
+      <w:r>
+        <w:rPr>
+          <w:rFonts w:hint="default" w:ascii="Arial" w:hAnsi="Arial" w:cs="Arial"/>
+          <w:i w:val="0"/>
+          <w:caps w:val="0"/>
+          <w:color w:val="333333"/>
+          <w:spacing w:val="0"/>
+          <w:sz w:val="30"/>
+          <w:szCs w:val="30"/>
+          <w:highlight w:val="yellow"/>
+          <w:shd w:val="clear" w:fill="FFFFFF"/>
+        </w:rPr>
+        <w:t>虽趣舍万殊</w:t>
+      </w:r>
+      <w:r>
+        <w:rPr>
+          <w:rFonts w:hint="default" w:ascii="Arial" w:hAnsi="Arial" w:cs="Arial"/>
+          <w:i w:val="0"/>
+          <w:caps w:val="0"/>
+          <w:color w:val="333333"/>
+          <w:spacing w:val="0"/>
+          <w:sz w:val="30"/>
+          <w:szCs w:val="30"/>
+          <w:shd w:val="clear" w:fill="FFFFFF"/>
+        </w:rPr>
+        <w:t>，静躁不同，当其欣于所遇，暂得于己，快然自足，不知老之将至；及其所之既倦，情随事迁，感慨系之矣。</w:t>
+      </w:r>
+      <w:r>
+        <w:rPr>
+          <w:rFonts w:hint="default" w:ascii="Arial" w:hAnsi="Arial" w:cs="Arial"/>
+          <w:i w:val="0"/>
+          <w:caps w:val="0"/>
+          <w:color w:val="333333"/>
+          <w:spacing w:val="0"/>
+          <w:sz w:val="30"/>
+          <w:szCs w:val="30"/>
+          <w:highlight w:val="green"/>
+          <w:shd w:val="clear" w:fill="FFFFFF"/>
+        </w:rPr>
+        <w:t>向之所欣</w:t>
+      </w:r>
+      <w:r>
+        <w:rPr>
+          <w:rFonts w:hint="default" w:ascii="Arial" w:hAnsi="Arial" w:cs="Arial"/>
+          <w:i w:val="0"/>
+          <w:caps w:val="0"/>
+          <w:color w:val="333333"/>
+          <w:spacing w:val="0"/>
+          <w:sz w:val="30"/>
+          <w:szCs w:val="30"/>
+          <w:shd w:val="clear" w:fill="FFFFFF"/>
+        </w:rPr>
+        <w:t>，俯仰之间，已为陈迹，犹不能不以之兴怀，况修短随化，终期于尽！古人云：“死生亦大矣。”岂不痛哉！</w:t>
+      </w:r>
+    </w:p>
+    <w:p>
+      <w:pPr>
+        <w:pStyle w:val="3"/>
+        <w:keepNext w:val="0"/>
+        <w:keepLines w:val="0"/>
+        <w:widowControl/>
+        <w:suppressLineNumbers w:val="0"/>
+        <w:spacing w:before="100" w:beforeAutospacing="0" w:after="100" w:afterAutospacing="0" w:line="500" w:lineRule="atLeast"/>
+        <w:ind w:left="0" w:right="0" w:firstLine="600" w:firstLineChars="200"/>
+        <w:rPr>
+          <w:color w:val="333333"/>
+          <w:sz w:val="30"/>
+          <w:szCs w:val="30"/>
+        </w:rPr>
+      </w:pPr>
+      <w:r>
+        <w:rPr>
+          <w:rFonts w:hint="default" w:ascii="Arial" w:hAnsi="Arial" w:cs="Arial"/>
+          <w:i w:val="0"/>
+          <w:caps w:val="0"/>
+          <w:color w:val="333333"/>
+          <w:spacing w:val="0"/>
+          <w:sz w:val="30"/>
+          <w:szCs w:val="30"/>
+          <w:shd w:val="clear" w:fill="FFFFFF"/>
+        </w:rPr>
+        <w:t>每览昔人兴感之由，</w:t>
+      </w:r>
+      <w:r>
+        <w:rPr>
+          <w:rFonts w:hint="default" w:ascii="Arial" w:hAnsi="Arial" w:cs="Arial"/>
+          <w:i w:val="0"/>
+          <w:caps w:val="0"/>
+          <w:color w:val="333333"/>
+          <w:spacing w:val="0"/>
+          <w:sz w:val="30"/>
+          <w:szCs w:val="30"/>
+          <w:highlight w:val="darkGray"/>
+          <w:shd w:val="clear" w:fill="FFFFFF"/>
+        </w:rPr>
+        <w:t>若</w:t>
+      </w:r>
+      <w:r>
+        <w:rPr>
+          <w:rFonts w:hint="default" w:ascii="Arial" w:hAnsi="Arial" w:cs="Arial"/>
+          <w:i w:val="0"/>
+          <w:caps w:val="0"/>
+          <w:color w:val="FFC000"/>
+          <w:spacing w:val="0"/>
+          <w:sz w:val="30"/>
+          <w:szCs w:val="30"/>
+          <w:highlight w:val="darkGray"/>
+          <w:shd w:val="clear" w:fill="FFFFFF"/>
+        </w:rPr>
+        <w:t>合一</w:t>
+      </w:r>
+      <w:r>
+        <w:rPr>
+          <w:rFonts w:hint="default" w:ascii="Arial" w:hAnsi="Arial" w:cs="Arial"/>
+          <w:i w:val="0"/>
+          <w:caps w:val="0"/>
+          <w:color w:val="333333"/>
+          <w:spacing w:val="0"/>
+          <w:sz w:val="30"/>
+          <w:szCs w:val="30"/>
+          <w:highlight w:val="darkGray"/>
+          <w:shd w:val="clear" w:fill="FFFFFF"/>
+        </w:rPr>
+        <w:t>契</w:t>
+      </w:r>
+      <w:r>
+        <w:rPr>
+          <w:rFonts w:hint="default" w:ascii="Arial" w:hAnsi="Arial" w:cs="Arial"/>
+          <w:i w:val="0"/>
+          <w:caps w:val="0"/>
+          <w:color w:val="333333"/>
+          <w:spacing w:val="0"/>
+          <w:sz w:val="30"/>
+          <w:szCs w:val="30"/>
+          <w:shd w:val="clear" w:fill="FFFFFF"/>
+        </w:rPr>
+        <w:t>，未尝不临文嗟悼，不能喻之于怀。固知一死生为虚诞，齐彭殇为妄作。后之视今，亦犹今之视昔，悲夫！故列叙时人，录其所述，虽世殊事异，所以兴怀，其致一也。后之览者，亦将有感于斯文。</w:t>
+      </w:r>
+    </w:p>
+    <w:p>
+      <w:pPr>
         <w:rPr>
           <w:rFonts w:hint="eastAsia"/>
           <w:lang w:val="en-US" w:eastAsia="zh-Hans"/>
         </w:rPr>
       </w:pPr>
-      <w:bookmarkStart w:id="0" w:name="_GoBack"/>
-      <w:bookmarkEnd w:id="0"/>
     </w:p>
     <w:sectPr>
       <w:pgSz w:w="11906" w:h="16838"/>
@@ -95,7 +630,7 @@
   <w:docDefaults>
     <w:rPrDefault>
       <w:rPr>
-        <w:rFonts w:asciiTheme="minorHAnsi" w:hAnsiTheme="minorHAnsi" w:eastAsiaTheme="minorEastAsia" w:cstheme="minorBidi"/>
+        <w:rFonts w:ascii="Times New Roman" w:hAnsi="Times New Roman" w:eastAsia="宋体" w:cs="Times New Roman"/>
       </w:rPr>
     </w:rPrDefault>
   </w:docDefaults>
@@ -365,12 +900,31 @@
       <w:lang w:val="en-US" w:eastAsia="zh-CN" w:bidi="ar-SA"/>
     </w:rPr>
   </w:style>
-  <w:style w:type="character" w:default="1" w:styleId="2">
+  <w:style w:type="paragraph" w:styleId="2">
+    <w:name w:val="heading 1"/>
+    <w:basedOn w:val="1"/>
+    <w:next w:val="1"/>
+    <w:qFormat/>
+    <w:uiPriority w:val="0"/>
+    <w:pPr>
+      <w:spacing w:before="0" w:beforeAutospacing="1" w:after="0" w:afterAutospacing="1"/>
+      <w:jc w:val="left"/>
+    </w:pPr>
+    <w:rPr>
+      <w:rFonts w:hint="eastAsia" w:ascii="宋体" w:hAnsi="宋体" w:eastAsia="宋体" w:cs="宋体"/>
+      <w:b/>
+      <w:kern w:val="44"/>
+      <w:sz w:val="48"/>
+      <w:szCs w:val="48"/>
+      <w:lang w:val="en-US" w:eastAsia="zh-CN" w:bidi="ar"/>
+    </w:rPr>
+  </w:style>
+  <w:style w:type="character" w:default="1" w:styleId="4">
     <w:name w:val="Default Paragraph Font"/>
     <w:semiHidden/>
     <w:uiPriority w:val="0"/>
   </w:style>
-  <w:style w:type="table" w:default="1" w:styleId="3">
+  <w:style w:type="table" w:default="1" w:styleId="5">
     <w:name w:val="Normal Table"/>
     <w:semiHidden/>
     <w:uiPriority w:val="0"/>
@@ -382,6 +936,14 @@
         <w:right w:w="108" w:type="dxa"/>
       </w:tblCellMar>
     </w:tblPr>
+  </w:style>
+  <w:style w:type="paragraph" w:styleId="3">
+    <w:name w:val="Normal (Web)"/>
+    <w:basedOn w:val="1"/>
+    <w:uiPriority w:val="0"/>
+    <w:rPr>
+      <w:sz w:val="24"/>
+    </w:rPr>
   </w:style>
 </w:styles>
 </file>
